--- a/doc/03_Anforderderungsspezifikation/uc1_stundeneintrag_erfassen.docx
+++ b/doc/03_Anforderderungsspezifikation/uc1_stundeneintrag_erfassen.docx
@@ -2903,8 +2903,6 @@
             <w:r>
               <w:t>3</w:t>
             </w:r>
-            <w:bookmarkStart w:id="4" w:name="_GoBack"/>
-            <w:bookmarkEnd w:id="4"/>
             <w:r>
               <w:t>.</w:t>
             </w:r>
@@ -3084,7 +3082,15 @@
               <w:rPr>
                 <w:b w:val="0"/>
               </w:rPr>
-              <w:t>mal)</w:t>
+              <w:t>M</w:t>
+            </w:r>
+            <w:bookmarkStart w:id="4" w:name="_GoBack"/>
+            <w:bookmarkEnd w:id="4"/>
+            <w:r>
+              <w:rPr>
+                <w:b w:val="0"/>
+              </w:rPr>
+              <w:t>al)</w:t>
             </w:r>
           </w:p>
         </w:tc>
@@ -3248,7 +3254,7 @@
       <w:rPr>
         <w:noProof/>
       </w:rPr>
-      <w:t>1. April 2011</w:t>
+      <w:t>31. Mai 2011</w:t>
     </w:r>
     <w:r>
       <w:fldChar w:fldCharType="end"/>
@@ -3300,16 +3306,31 @@
       </w:rPr>
       <w:t xml:space="preserve"> von </w:t>
     </w:r>
-    <w:fldSimple w:instr="NUMPAGES  \* Arabic  \* MERGEFORMAT">
-      <w:r>
-        <w:rPr>
-          <w:b/>
-          <w:noProof/>
-          <w:lang w:val="de-DE"/>
-        </w:rPr>
-        <w:t>2</w:t>
-      </w:r>
-    </w:fldSimple>
+    <w:r>
+      <w:fldChar w:fldCharType="begin"/>
+    </w:r>
+    <w:r>
+      <w:instrText>NUMPAGES  \* Arabic  \* MERGEFORMAT</w:instrText>
+    </w:r>
+    <w:r>
+      <w:fldChar w:fldCharType="separate"/>
+    </w:r>
+    <w:r>
+      <w:rPr>
+        <w:b/>
+        <w:noProof/>
+        <w:lang w:val="de-DE"/>
+      </w:rPr>
+      <w:t>2</w:t>
+    </w:r>
+    <w:r>
+      <w:rPr>
+        <w:b/>
+        <w:noProof/>
+        <w:lang w:val="de-DE"/>
+      </w:rPr>
+      <w:fldChar w:fldCharType="end"/>
+    </w:r>
   </w:p>
 </w:ftr>
 </file>
@@ -9347,7 +9368,7 @@
 </file>
 
 <file path=customXml/itemProps1.xml><?xml version="1.0" encoding="utf-8"?>
-<ds:datastoreItem xmlns:ds="http://schemas.openxmlformats.org/officeDocument/2006/customXml" ds:itemID="{577F81A6-469A-4B70-B972-4A0827C3A3CC}">
+<ds:datastoreItem xmlns:ds="http://schemas.openxmlformats.org/officeDocument/2006/customXml" ds:itemID="{5A95E526-7E75-4215-875F-CEF6C28718E1}">
   <ds:schemaRefs>
     <ds:schemaRef ds:uri="http://schemas.openxmlformats.org/officeDocument/2006/bibliography"/>
   </ds:schemaRefs>
